--- a/DamageExperimentMS_v6_EcologicalApp_Appendix_S1.docx
+++ b/DamageExperimentMS_v6_EcologicalApp_Appendix_S1.docx
@@ -149,31 +149,7 @@
           <w:sz w:val="24"/>
           <w:szCs w:val="24"/>
         </w:rPr>
-        <w:t xml:space="preserve">Brief description of methodology used </w:t>
-      </w:r>
-      <w:r>
-        <w:rPr>
-          <w:rFonts w:ascii="Times New Roman" w:hAnsi="Times New Roman" w:cs="Times New Roman"/>
-          <w:sz w:val="24"/>
-          <w:szCs w:val="24"/>
-        </w:rPr>
-        <w:t>in the demographic and survival models</w:t>
-      </w:r>
-      <w:r>
-        <w:rPr>
-          <w:rFonts w:ascii="Times New Roman" w:hAnsi="Times New Roman" w:cs="Times New Roman"/>
-          <w:sz w:val="24"/>
-          <w:szCs w:val="24"/>
-        </w:rPr>
-        <w:t xml:space="preserve">, </w:t>
-      </w:r>
-      <w:r>
-        <w:rPr>
-          <w:rFonts w:ascii="Times New Roman" w:hAnsi="Times New Roman" w:cs="Times New Roman"/>
-          <w:sz w:val="24"/>
-          <w:szCs w:val="24"/>
-        </w:rPr>
-        <w:t>and detailed breakdowns of budding/</w:t>
+        <w:t>Brief description of methodology used in the demographic and survival models, and detailed breakdowns of budding/</w:t>
       </w:r>
       <w:proofErr w:type="gramStart"/>
       <w:r>
@@ -6773,21 +6749,6 @@
       <w:pPr>
         <w:spacing w:after="0" w:line="240" w:lineRule="auto"/>
         <w:jc w:val="both"/>
-        <w:rPr>
-          <w:rFonts w:ascii="Times New Roman" w:hAnsi="Times New Roman" w:cs="Times New Roman"/>
-          <w:color w:val="222222"/>
-          <w:sz w:val="24"/>
-          <w:szCs w:val="24"/>
-          <w:shd w:val="clear" w:color="auto" w:fill="FFFFFF"/>
-        </w:rPr>
-        <w:sectPr>
-          <w:footerReference w:type="default" r:id="rId4"/>
-          <w:pgSz w:w="12240" w:h="15840"/>
-          <w:pgMar w:top="1440" w:right="1440" w:bottom="1440" w:left="1440" w:header="708" w:footer="708" w:gutter="0"/>
-          <w:pgNumType w:start="1"/>
-          <w:cols w:space="708"/>
-          <w:docGrid w:linePitch="360"/>
-        </w:sectPr>
       </w:pPr>
       <w:r>
         <w:rPr>
@@ -6854,9 +6815,12 @@
         </w:rPr>
         <w:t>.</w:t>
       </w:r>
+      <w:r>
+        <w:t xml:space="preserve"> </w:t>
+      </w:r>
     </w:p>
-    <w:p/>
     <w:sectPr>
+      <w:footerReference w:type="default" r:id="rId6"/>
       <w:pgSz w:w="12240" w:h="15840"/>
       <w:pgMar w:top="1440" w:right="1440" w:bottom="1440" w:left="1440" w:header="720" w:footer="720" w:gutter="0"/>
       <w:cols w:space="720"/>
@@ -6864,6 +6828,31 @@
     </w:sectPr>
   </w:body>
 </w:document>
+</file>
+
+<file path=word/endnotes.xml><?xml version="1.0" encoding="utf-8"?>
+<w:endnotes xmlns:wpc="http://schemas.microsoft.com/office/word/2010/wordprocessingCanvas" xmlns:cx="http://schemas.microsoft.com/office/drawing/2014/chartex" xmlns:cx1="http://schemas.microsoft.com/office/drawing/2015/9/8/chartex" xmlns:cx2="http://schemas.microsoft.com/office/drawing/2015/10/21/chartex" xmlns:cx3="http://schemas.microsoft.com/office/drawing/2016/5/9/chartex" xmlns:cx4="http://schemas.microsoft.com/office/drawing/2016/5/10/chartex" xmlns:cx5="http://schemas.microsoft.com/office/drawing/2016/5/11/chartex" xmlns:cx6="http://schemas.microsoft.com/office/drawing/2016/5/12/chartex" xmlns:cx7="http://schemas.microsoft.com/office/drawing/2016/5/13/chartex" xmlns:cx8="http://schemas.microsoft.com/office/drawing/2016/5/14/chartex" xmlns:mc="http://schemas.openxmlformats.org/markup-compatibility/2006" xmlns:aink="http://schemas.microsoft.com/office/drawing/2016/ink" xmlns:am3d="http://schemas.microsoft.com/office/drawing/2017/model3d" xmlns:o="urn:schemas-microsoft-com:office:office" xmlns:oel="http://schemas.microsoft.com/office/2019/extlst" xmlns:r="http://schemas.openxmlformats.org/officeDocument/2006/relationships" xmlns:m="http://schemas.openxmlformats.org/officeDocument/2006/math" xmlns:v="urn:schemas-microsoft-com:vml" xmlns:wp14="http://schemas.microsoft.com/office/word/2010/wordprocessingDrawing" xmlns:wp="http://schemas.openxmlformats.org/drawingml/2006/wordprocessingDrawing" xmlns:w10="urn:schemas-microsoft-com:office:word" xmlns:w="http://schemas.openxmlformats.org/wordprocessingml/2006/main" xmlns:w14="http://schemas.microsoft.com/office/word/2010/wordml" xmlns:w15="http://schemas.microsoft.com/office/word/2012/wordml" xmlns:w16cex="http://schemas.microsoft.com/office/word/2018/wordml/cex" xmlns:w16cid="http://schemas.microsoft.com/office/word/2016/wordml/cid" xmlns:w16="http://schemas.microsoft.com/office/word/2018/wordml" xmlns:w16du="http://schemas.microsoft.com/office/word/2023/wordml/word16du" xmlns:w16sdtdh="http://schemas.microsoft.com/office/word/2020/wordml/sdtdatahash" xmlns:w16sdtfl="http://schemas.microsoft.com/office/word/2024/wordml/sdtformatlock" xmlns:w16se="http://schemas.microsoft.com/office/word/2015/wordml/symex" xmlns:wpg="http://schemas.microsoft.com/office/word/2010/wordprocessingGroup" xmlns:wpi="http://schemas.microsoft.com/office/word/2010/wordprocessingInk" xmlns:wne="http://schemas.microsoft.com/office/word/2006/wordml" xmlns:wps="http://schemas.microsoft.com/office/word/2010/wordprocessingShape" mc:Ignorable="w14 w15 w16se w16cid w16 w16cex w16sdtdh w16sdtfl w16du wp14">
+  <w:endnote w:type="separator" w:id="-1">
+    <w:p>
+      <w:pPr>
+        <w:spacing w:after="0" w:line="240" w:lineRule="auto"/>
+      </w:pPr>
+      <w:r>
+        <w:separator/>
+      </w:r>
+    </w:p>
+  </w:endnote>
+  <w:endnote w:type="continuationSeparator" w:id="0">
+    <w:p>
+      <w:pPr>
+        <w:spacing w:after="0" w:line="240" w:lineRule="auto"/>
+      </w:pPr>
+      <w:r>
+        <w:continuationSeparator/>
+      </w:r>
+    </w:p>
+  </w:endnote>
+</w:endnotes>
 </file>
 
 <file path=word/footer1.xml><?xml version="1.0" encoding="utf-8"?>
@@ -6906,6 +6895,31 @@
     </w:pPr>
   </w:p>
 </w:ftr>
+</file>
+
+<file path=word/footnotes.xml><?xml version="1.0" encoding="utf-8"?>
+<w:footnotes xmlns:wpc="http://schemas.microsoft.com/office/word/2010/wordprocessingCanvas" xmlns:cx="http://schemas.microsoft.com/office/drawing/2014/chartex" xmlns:cx1="http://schemas.microsoft.com/office/drawing/2015/9/8/chartex" xmlns:cx2="http://schemas.microsoft.com/office/drawing/2015/10/21/chartex" xmlns:cx3="http://schemas.microsoft.com/office/drawing/2016/5/9/chartex" xmlns:cx4="http://schemas.microsoft.com/office/drawing/2016/5/10/chartex" xmlns:cx5="http://schemas.microsoft.com/office/drawing/2016/5/11/chartex" xmlns:cx6="http://schemas.microsoft.com/office/drawing/2016/5/12/chartex" xmlns:cx7="http://schemas.microsoft.com/office/drawing/2016/5/13/chartex" xmlns:cx8="http://schemas.microsoft.com/office/drawing/2016/5/14/chartex" xmlns:mc="http://schemas.openxmlformats.org/markup-compatibility/2006" xmlns:aink="http://schemas.microsoft.com/office/drawing/2016/ink" xmlns:am3d="http://schemas.microsoft.com/office/drawing/2017/model3d" xmlns:o="urn:schemas-microsoft-com:office:office" xmlns:oel="http://schemas.microsoft.com/office/2019/extlst" xmlns:r="http://schemas.openxmlformats.org/officeDocument/2006/relationships" xmlns:m="http://schemas.openxmlformats.org/officeDocument/2006/math" xmlns:v="urn:schemas-microsoft-com:vml" xmlns:wp14="http://schemas.microsoft.com/office/word/2010/wordprocessingDrawing" xmlns:wp="http://schemas.openxmlformats.org/drawingml/2006/wordprocessingDrawing" xmlns:w10="urn:schemas-microsoft-com:office:word" xmlns:w="http://schemas.openxmlformats.org/wordprocessingml/2006/main" xmlns:w14="http://schemas.microsoft.com/office/word/2010/wordml" xmlns:w15="http://schemas.microsoft.com/office/word/2012/wordml" xmlns:w16cex="http://schemas.microsoft.com/office/word/2018/wordml/cex" xmlns:w16cid="http://schemas.microsoft.com/office/word/2016/wordml/cid" xmlns:w16="http://schemas.microsoft.com/office/word/2018/wordml" xmlns:w16du="http://schemas.microsoft.com/office/word/2023/wordml/word16du" xmlns:w16sdtdh="http://schemas.microsoft.com/office/word/2020/wordml/sdtdatahash" xmlns:w16sdtfl="http://schemas.microsoft.com/office/word/2024/wordml/sdtformatlock" xmlns:w16se="http://schemas.microsoft.com/office/word/2015/wordml/symex" xmlns:wpg="http://schemas.microsoft.com/office/word/2010/wordprocessingGroup" xmlns:wpi="http://schemas.microsoft.com/office/word/2010/wordprocessingInk" xmlns:wne="http://schemas.microsoft.com/office/word/2006/wordml" xmlns:wps="http://schemas.microsoft.com/office/word/2010/wordprocessingShape" mc:Ignorable="w14 w15 w16se w16cid w16 w16cex w16sdtdh w16sdtfl w16du wp14">
+  <w:footnote w:type="separator" w:id="-1">
+    <w:p>
+      <w:pPr>
+        <w:spacing w:after="0" w:line="240" w:lineRule="auto"/>
+      </w:pPr>
+      <w:r>
+        <w:separator/>
+      </w:r>
+    </w:p>
+  </w:footnote>
+  <w:footnote w:type="continuationSeparator" w:id="0">
+    <w:p>
+      <w:pPr>
+        <w:spacing w:after="0" w:line="240" w:lineRule="auto"/>
+      </w:pPr>
+      <w:r>
+        <w:continuationSeparator/>
+      </w:r>
+    </w:p>
+  </w:footnote>
+</w:footnotes>
 </file>
 
 <file path=word/styles.xml><?xml version="1.0" encoding="utf-8"?>
